--- a/word.docx
+++ b/word.docx
@@ -286,6 +286,13 @@
           <w:sz w:val="21"/>
         </w:rPr>
         <w:t>git push -u origin master</w:t>
+      </w:r>
+    </w:p>
+    <w:p/>
+    <w:p/>
+    <w:p>
+      <w:r>
+        <w:t>edit changes</w:t>
       </w:r>
     </w:p>
     <w:p/>
@@ -458,6 +465,7 @@
   <w:style w:type="paragraph" w:default="1" w:styleId="Normal">
     <w:name w:val="Normal"/>
     <w:qFormat/>
+    <w:rsid w:val="007715E4"/>
   </w:style>
   <w:style w:type="character" w:default="1" w:styleId="DefaultParagraphFont">
     <w:name w:val="Default Paragraph Font"/>
